--- a/Report/Progetto_Industry_4.docx
+++ b/Report/Progetto_Industry_4.docx
@@ -710,7 +710,7 @@
                 <w:noProof/>
                 <w:webHidden/>
               </w:rPr>
-              <w:t>5</w:t>
+              <w:t>6</w:t>
             </w:r>
             <w:r>
               <w:rPr>
@@ -782,7 +782,7 @@
                 <w:noProof/>
                 <w:webHidden/>
               </w:rPr>
-              <w:t>6</w:t>
+              <w:t>8</w:t>
             </w:r>
             <w:r>
               <w:rPr>
@@ -854,7 +854,7 @@
                 <w:noProof/>
                 <w:webHidden/>
               </w:rPr>
-              <w:t>6</w:t>
+              <w:t>8</w:t>
             </w:r>
             <w:r>
               <w:rPr>
@@ -926,7 +926,7 @@
                 <w:noProof/>
                 <w:webHidden/>
               </w:rPr>
-              <w:t>6</w:t>
+              <w:t>8</w:t>
             </w:r>
             <w:r>
               <w:rPr>
